--- a/Team Project CSE360/src/Game Information/UML Use Case Diagram.docx
+++ b/Team Project CSE360/src/Game Information/UML Use Case Diagram.docx
@@ -29,6 +29,8 @@
           <w:u w:val="single"/>
         </w:rPr>
       </w:pPr>
+      <w:bookmarkStart w:id="0" w:name="_GoBack"/>
+      <w:bookmarkEnd w:id="0"/>
     </w:p>
     <w:p>
       <w:pPr>
@@ -47,9 +49,9 @@
         </w:rPr>
         <w:drawing>
           <wp:inline distT="0" distB="0" distL="0" distR="0">
-            <wp:extent cx="6422763" cy="5934075"/>
-            <wp:effectExtent l="19050" t="19050" r="16510" b="9525"/>
-            <wp:docPr id="1" name="Picture 1" descr="C:\Users\maguti14\Downloads\Dice Game (2).jpg"/>
+            <wp:extent cx="6858000" cy="6336196"/>
+            <wp:effectExtent l="19050" t="19050" r="19050" b="26670"/>
+            <wp:docPr id="2" name="Picture 2" descr="C:\Users\maguti14\Downloads\Dice Game.jpg"/>
             <wp:cNvGraphicFramePr>
               <a:graphicFrameLocks xmlns:a="http://schemas.openxmlformats.org/drawingml/2006/main" noChangeAspect="1"/>
             </wp:cNvGraphicFramePr>
@@ -57,7 +59,7 @@
               <a:graphicData uri="http://schemas.openxmlformats.org/drawingml/2006/picture">
                 <pic:pic xmlns:pic="http://schemas.openxmlformats.org/drawingml/2006/picture">
                   <pic:nvPicPr>
-                    <pic:cNvPr id="0" name="Picture 1" descr="C:\Users\maguti14\Downloads\Dice Game (2).jpg"/>
+                    <pic:cNvPr id="0" name="Picture 1" descr="C:\Users\maguti14\Downloads\Dice Game.jpg"/>
                     <pic:cNvPicPr>
                       <a:picLocks noChangeAspect="1" noChangeArrowheads="1"/>
                     </pic:cNvPicPr>
@@ -78,7 +80,7 @@
                   <pic:spPr bwMode="auto">
                     <a:xfrm>
                       <a:off x="0" y="0"/>
-                      <a:ext cx="6432028" cy="5942635"/>
+                      <a:ext cx="6858000" cy="6336196"/>
                     </a:xfrm>
                     <a:prstGeom prst="rect">
                       <a:avLst/>
@@ -96,8 +98,6 @@
           </wp:inline>
         </w:drawing>
       </w:r>
-      <w:bookmarkStart w:id="0" w:name="_GoBack"/>
-      <w:bookmarkEnd w:id="0"/>
     </w:p>
     <w:sectPr>
       <w:pgSz w:w="12240" w:h="15840"/>
